--- a/doc/说明文档.docx
+++ b/doc/说明文档.docx
@@ -480,6 +480,11 @@
       </w:r>
     </w:p>
     <w:p>
+      <w:pPr>
+        <w:rPr>
+          <w:rFonts w:hint="eastAsia"/>
+        </w:rPr>
+      </w:pPr>
       <w:r>
         <w:rPr>
           <w:rFonts w:hint="eastAsia"/>
@@ -559,6 +564,214 @@
           <w:rFonts w:hint="eastAsia"/>
         </w:rPr>
         <w:t>标准库。</w:t>
+      </w:r>
+    </w:p>
+    <w:p>
+      <w:pPr>
+        <w:rPr>
+          <w:rFonts w:hint="eastAsia"/>
+        </w:rPr>
+      </w:pPr>
+    </w:p>
+    <w:p>
+      <w:pPr>
+        <w:pStyle w:val="2"/>
+        <w:rPr>
+          <w:rFonts w:hint="eastAsia"/>
+        </w:rPr>
+      </w:pPr>
+      <w:r>
+        <w:rPr>
+          <w:rFonts w:hint="eastAsia"/>
+        </w:rPr>
+        <w:t>流程图</w:t>
+      </w:r>
+    </w:p>
+    <w:p>
+      <w:bookmarkStart w:id="0" w:name="_GoBack"/>
+      <w:r>
+        <w:rPr>
+          <w:noProof/>
+        </w:rPr>
+        <w:drawing>
+          <wp:inline distT="0" distB="0" distL="0" distR="0">
+            <wp:extent cx="5274310" cy="3418205"/>
+            <wp:effectExtent l="0" t="0" r="2540" b="0"/>
+            <wp:docPr id="7" name="图片 7"/>
+            <wp:cNvGraphicFramePr>
+              <a:graphicFrameLocks xmlns:a="http://schemas.openxmlformats.org/drawingml/2006/main" noChangeAspect="1"/>
+            </wp:cNvGraphicFramePr>
+            <a:graphic xmlns:a="http://schemas.openxmlformats.org/drawingml/2006/main">
+              <a:graphicData uri="http://schemas.openxmlformats.org/drawingml/2006/picture">
+                <pic:pic xmlns:pic="http://schemas.openxmlformats.org/drawingml/2006/picture">
+                  <pic:nvPicPr>
+                    <pic:cNvPr id="0" name="flowchart.PNG"/>
+                    <pic:cNvPicPr/>
+                  </pic:nvPicPr>
+                  <pic:blipFill>
+                    <a:blip r:embed="rId9">
+                      <a:extLst>
+                        <a:ext uri="{28A0092B-C50C-407E-A947-70E740481C1C}">
+                          <a14:useLocalDpi xmlns:a14="http://schemas.microsoft.com/office/drawing/2010/main" val="0"/>
+                        </a:ext>
+                      </a:extLst>
+                    </a:blip>
+                    <a:stretch>
+                      <a:fillRect/>
+                    </a:stretch>
+                  </pic:blipFill>
+                  <pic:spPr>
+                    <a:xfrm>
+                      <a:off x="0" y="0"/>
+                      <a:ext cx="5274310" cy="3418205"/>
+                    </a:xfrm>
+                    <a:prstGeom prst="rect">
+                      <a:avLst/>
+                    </a:prstGeom>
+                  </pic:spPr>
+                </pic:pic>
+              </a:graphicData>
+            </a:graphic>
+          </wp:inline>
+        </w:drawing>
+      </w:r>
+      <w:bookmarkEnd w:id="0"/>
+    </w:p>
+    <w:p>
+      <w:pPr>
+        <w:rPr>
+          <w:rFonts w:hint="eastAsia"/>
+        </w:rPr>
+      </w:pPr>
+    </w:p>
+    <w:p>
+      <w:pPr>
+        <w:pStyle w:val="2"/>
+      </w:pPr>
+      <w:r>
+        <w:rPr>
+          <w:rFonts w:hint="eastAsia"/>
+        </w:rPr>
+        <w:lastRenderedPageBreak/>
+        <w:t>程序运行逻辑：</w:t>
+      </w:r>
+    </w:p>
+    <w:p>
+      <w:r>
+        <w:rPr>
+          <w:noProof/>
+        </w:rPr>
+        <w:drawing>
+          <wp:inline distT="0" distB="0" distL="0" distR="0" wp14:anchorId="1F181153" wp14:editId="795D6A1A">
+            <wp:extent cx="5274310" cy="2115124"/>
+            <wp:effectExtent l="0" t="0" r="2540" b="0"/>
+            <wp:docPr id="6" name="图片 6"/>
+            <wp:cNvGraphicFramePr>
+              <a:graphicFrameLocks xmlns:a="http://schemas.openxmlformats.org/drawingml/2006/main" noChangeAspect="1"/>
+            </wp:cNvGraphicFramePr>
+            <a:graphic xmlns:a="http://schemas.openxmlformats.org/drawingml/2006/main">
+              <a:graphicData uri="http://schemas.openxmlformats.org/drawingml/2006/picture">
+                <pic:pic xmlns:pic="http://schemas.openxmlformats.org/drawingml/2006/picture">
+                  <pic:nvPicPr>
+                    <pic:cNvPr id="0" name="main.PNG"/>
+                    <pic:cNvPicPr/>
+                  </pic:nvPicPr>
+                  <pic:blipFill>
+                    <a:blip r:embed="rId10">
+                      <a:extLst>
+                        <a:ext uri="{28A0092B-C50C-407E-A947-70E740481C1C}">
+                          <a14:useLocalDpi xmlns:a14="http://schemas.microsoft.com/office/drawing/2010/main" val="0"/>
+                        </a:ext>
+                      </a:extLst>
+                    </a:blip>
+                    <a:stretch>
+                      <a:fillRect/>
+                    </a:stretch>
+                  </pic:blipFill>
+                  <pic:spPr>
+                    <a:xfrm>
+                      <a:off x="0" y="0"/>
+                      <a:ext cx="5274310" cy="2115124"/>
+                    </a:xfrm>
+                    <a:prstGeom prst="rect">
+                      <a:avLst/>
+                    </a:prstGeom>
+                  </pic:spPr>
+                </pic:pic>
+              </a:graphicData>
+            </a:graphic>
+          </wp:inline>
+        </w:drawing>
+      </w:r>
+    </w:p>
+    <w:p>
+      <w:r>
+        <w:rPr>
+          <w:rFonts w:hint="eastAsia"/>
+        </w:rPr>
+        <w:t>如图，程序启动后在新</w:t>
+      </w:r>
+      <w:proofErr w:type="gramStart"/>
+      <w:r>
+        <w:rPr>
+          <w:rFonts w:hint="eastAsia"/>
+        </w:rPr>
+        <w:t>线程先</w:t>
+      </w:r>
+      <w:proofErr w:type="gramEnd"/>
+      <w:r>
+        <w:rPr>
+          <w:rFonts w:hint="eastAsia"/>
+        </w:rPr>
+        <w:t>建立一个</w:t>
+      </w:r>
+      <w:r>
+        <w:rPr>
+          <w:rFonts w:hint="eastAsia"/>
+        </w:rPr>
+        <w:t>server</w:t>
+      </w:r>
+      <w:r>
+        <w:rPr>
+          <w:rFonts w:hint="eastAsia"/>
+        </w:rPr>
+        <w:t>实例，用于监听</w:t>
+      </w:r>
+      <w:r>
+        <w:rPr>
+          <w:rFonts w:hint="eastAsia"/>
+        </w:rPr>
+        <w:t>8888</w:t>
+      </w:r>
+      <w:r>
+        <w:rPr>
+          <w:rFonts w:hint="eastAsia"/>
+        </w:rPr>
+        <w:t>（主机）或</w:t>
+      </w:r>
+      <w:r>
+        <w:rPr>
+          <w:rFonts w:hint="eastAsia"/>
+        </w:rPr>
+        <w:t>8887</w:t>
+      </w:r>
+      <w:r>
+        <w:rPr>
+          <w:rFonts w:hint="eastAsia"/>
+        </w:rPr>
+        <w:t>（客户端）端口，随后建立一个</w:t>
+      </w:r>
+      <w:r>
+        <w:rPr>
+          <w:rFonts w:hint="eastAsia"/>
+        </w:rPr>
+        <w:t>client</w:t>
+      </w:r>
+      <w:r>
+        <w:rPr>
+          <w:rFonts w:hint="eastAsia"/>
+        </w:rPr>
+        <w:t>实例向外发信。</w:t>
       </w:r>
     </w:p>
     <w:p/>
@@ -664,7 +877,7 @@
                     <pic:cNvPicPr/>
                   </pic:nvPicPr>
                   <pic:blipFill>
-                    <a:blip r:embed="rId9">
+                    <a:blip r:embed="rId11">
                       <a:extLst>
                         <a:ext uri="{28A0092B-C50C-407E-A947-70E740481C1C}">
                           <a14:useLocalDpi xmlns:a14="http://schemas.microsoft.com/office/drawing/2010/main" val="0"/>
@@ -813,7 +1026,7 @@
                     <pic:cNvPicPr/>
                   </pic:nvPicPr>
                   <pic:blipFill>
-                    <a:blip r:embed="rId10">
+                    <a:blip r:embed="rId12">
                       <a:extLst>
                         <a:ext uri="{28A0092B-C50C-407E-A947-70E740481C1C}">
                           <a14:useLocalDpi xmlns:a14="http://schemas.microsoft.com/office/drawing/2010/main" val="0"/>
@@ -905,7 +1118,7 @@
                     <pic:cNvPicPr/>
                   </pic:nvPicPr>
                   <pic:blipFill>
-                    <a:blip r:embed="rId11">
+                    <a:blip r:embed="rId13">
                       <a:extLst>
                         <a:ext uri="{28A0092B-C50C-407E-A947-70E740481C1C}">
                           <a14:useLocalDpi xmlns:a14="http://schemas.microsoft.com/office/drawing/2010/main" val="0"/>
@@ -960,160 +1173,11 @@
       </w:r>
     </w:p>
     <w:p/>
-    <w:p>
-      <w:pPr>
-        <w:pStyle w:val="2"/>
-      </w:pPr>
-      <w:r>
-        <w:rPr>
-          <w:rFonts w:hint="eastAsia"/>
-        </w:rPr>
-        <w:t>程序运行逻辑：</w:t>
-      </w:r>
-    </w:p>
-    <w:p>
-      <w:r>
-        <w:rPr>
-          <w:noProof/>
-        </w:rPr>
-        <w:drawing>
-          <wp:inline distT="0" distB="0" distL="0" distR="0">
-            <wp:extent cx="5274310" cy="2115124"/>
-            <wp:effectExtent l="0" t="0" r="2540" b="0"/>
-            <wp:docPr id="6" name="图片 6"/>
-            <wp:cNvGraphicFramePr>
-              <a:graphicFrameLocks xmlns:a="http://schemas.openxmlformats.org/drawingml/2006/main" noChangeAspect="1"/>
-            </wp:cNvGraphicFramePr>
-            <a:graphic xmlns:a="http://schemas.openxmlformats.org/drawingml/2006/main">
-              <a:graphicData uri="http://schemas.openxmlformats.org/drawingml/2006/picture">
-                <pic:pic xmlns:pic="http://schemas.openxmlformats.org/drawingml/2006/picture">
-                  <pic:nvPicPr>
-                    <pic:cNvPr id="0" name="main.PNG"/>
-                    <pic:cNvPicPr/>
-                  </pic:nvPicPr>
-                  <pic:blipFill>
-                    <a:blip r:embed="rId12">
-                      <a:extLst>
-                        <a:ext uri="{28A0092B-C50C-407E-A947-70E740481C1C}">
-                          <a14:useLocalDpi xmlns:a14="http://schemas.microsoft.com/office/drawing/2010/main" val="0"/>
-                        </a:ext>
-                      </a:extLst>
-                    </a:blip>
-                    <a:stretch>
-                      <a:fillRect/>
-                    </a:stretch>
-                  </pic:blipFill>
-                  <pic:spPr>
-                    <a:xfrm>
-                      <a:off x="0" y="0"/>
-                      <a:ext cx="5274310" cy="2115124"/>
-                    </a:xfrm>
-                    <a:prstGeom prst="rect">
-                      <a:avLst/>
-                    </a:prstGeom>
-                  </pic:spPr>
-                </pic:pic>
-              </a:graphicData>
-            </a:graphic>
-          </wp:inline>
-        </w:drawing>
-      </w:r>
-    </w:p>
-    <w:p>
-      <w:pPr>
-        <w:rPr>
-          <w:rFonts w:hint="eastAsia"/>
-        </w:rPr>
-      </w:pPr>
-      <w:r>
-        <w:rPr>
-          <w:rFonts w:hint="eastAsia"/>
-        </w:rPr>
-        <w:t>如图，程序启动后在新</w:t>
-      </w:r>
-      <w:proofErr w:type="gramStart"/>
-      <w:r>
-        <w:rPr>
-          <w:rFonts w:hint="eastAsia"/>
-        </w:rPr>
-        <w:t>线程先</w:t>
-      </w:r>
-      <w:proofErr w:type="gramEnd"/>
-      <w:r>
-        <w:rPr>
-          <w:rFonts w:hint="eastAsia"/>
-        </w:rPr>
-        <w:t>建立一个</w:t>
-      </w:r>
-      <w:r>
-        <w:rPr>
-          <w:rFonts w:hint="eastAsia"/>
-        </w:rPr>
-        <w:t>server</w:t>
-      </w:r>
-      <w:r>
-        <w:rPr>
-          <w:rFonts w:hint="eastAsia"/>
-        </w:rPr>
-        <w:t>实例，用于监听</w:t>
-      </w:r>
-      <w:r>
-        <w:rPr>
-          <w:rFonts w:hint="eastAsia"/>
-        </w:rPr>
-        <w:t>8888</w:t>
-      </w:r>
-      <w:r>
-        <w:rPr>
-          <w:rFonts w:hint="eastAsia"/>
-        </w:rPr>
-        <w:t>（主机）或</w:t>
-      </w:r>
-      <w:r>
-        <w:rPr>
-          <w:rFonts w:hint="eastAsia"/>
-        </w:rPr>
-        <w:t>8887</w:t>
-      </w:r>
-      <w:r>
-        <w:rPr>
-          <w:rFonts w:hint="eastAsia"/>
-        </w:rPr>
-        <w:t>（客户端）端口，随后建立一个</w:t>
-      </w:r>
-      <w:r>
-        <w:rPr>
-          <w:rFonts w:hint="eastAsia"/>
-        </w:rPr>
-        <w:t>client</w:t>
-      </w:r>
-      <w:r>
-        <w:rPr>
-          <w:rFonts w:hint="eastAsia"/>
-        </w:rPr>
-        <w:t>实例向外发信。</w:t>
-      </w:r>
-    </w:p>
-    <w:p>
-      <w:pPr>
-        <w:rPr>
-          <w:rFonts w:hint="eastAsia"/>
-        </w:rPr>
-      </w:pPr>
-    </w:p>
-    <w:p>
-      <w:pPr>
-        <w:rPr>
-          <w:rFonts w:hint="eastAsia"/>
-        </w:rPr>
-      </w:pPr>
-    </w:p>
+    <w:p/>
+    <w:p/>
     <w:p>
       <w:pPr>
         <w:pStyle w:val="1"/>
-        <w:rPr>
-          <w:rFonts w:hint="eastAsia"/>
-        </w:rPr>
       </w:pPr>
       <w:r>
         <w:rPr>
@@ -1130,9 +1194,6 @@
           <w:numId w:val="2"/>
         </w:numPr>
         <w:ind w:firstLineChars="0"/>
-        <w:rPr>
-          <w:rFonts w:hint="eastAsia"/>
-        </w:rPr>
       </w:pPr>
       <w:r>
         <w:rPr>
@@ -1161,9 +1222,6 @@
           <w:numId w:val="2"/>
         </w:numPr>
         <w:ind w:firstLineChars="0"/>
-        <w:rPr>
-          <w:rFonts w:hint="eastAsia"/>
-        </w:rPr>
       </w:pPr>
       <w:r>
         <w:rPr>
@@ -1180,39 +1238,12 @@
           <w:numId w:val="2"/>
         </w:numPr>
         <w:ind w:firstLineChars="0"/>
-        <w:rPr>
-          <w:rFonts w:hint="eastAsia"/>
-        </w:rPr>
-      </w:pPr>
-      <w:r>
-        <w:rPr>
-          <w:rFonts w:hint="eastAsia"/>
-        </w:rPr>
-        <w:t>因为响应是异步的，而且没做资源锁，所以多人同时讲话时会出现所讲的话混杂在一起的情况。</w:t>
-      </w:r>
-    </w:p>
-    <w:p>
-      <w:pPr>
-        <w:pStyle w:val="a4"/>
-        <w:numPr>
-          <w:ilvl w:val="0"/>
-          <w:numId w:val="2"/>
-        </w:numPr>
-        <w:ind w:firstLineChars="0"/>
-      </w:pPr>
-      <w:r>
-        <w:rPr>
-          <w:rFonts w:hint="eastAsia"/>
-        </w:rPr>
-        <w:t>对话向所有人转发，不能单独聊天。（下一版会改善</w:t>
-      </w:r>
-      <w:bookmarkStart w:id="0" w:name="_GoBack"/>
-      <w:bookmarkEnd w:id="0"/>
-      <w:r>
-        <w:rPr>
-          <w:rFonts w:hint="eastAsia"/>
-        </w:rPr>
-        <w:t>）</w:t>
+      </w:pPr>
+      <w:r>
+        <w:rPr>
+          <w:rFonts w:hint="eastAsia"/>
+        </w:rPr>
+        <w:t>对话向所有人转发，不能单独聊天。（下一版会改善）</w:t>
       </w:r>
     </w:p>
     <w:sectPr>
@@ -2372,7 +2403,7 @@
 </file>
 
 <file path=customXml/itemProps1.xml><?xml version="1.0" encoding="utf-8"?>
-<ds:datastoreItem xmlns:ds="http://schemas.openxmlformats.org/officeDocument/2006/customXml" ds:itemID="{A06912E0-9397-4131-828B-0D3383C8C99E}">
+<ds:datastoreItem xmlns:ds="http://schemas.openxmlformats.org/officeDocument/2006/customXml" ds:itemID="{9006AD1B-AF03-41EE-8D00-B6FF192A0687}">
   <ds:schemaRefs>
     <ds:schemaRef ds:uri="http://schemas.openxmlformats.org/officeDocument/2006/bibliography"/>
   </ds:schemaRefs>
